--- a/数据结构/类集.docx
+++ b/数据结构/类集.docx
@@ -1656,11 +1656,6 @@
       </w:pPr>
     </w:p>
     <w:p>
-      <w:pPr>
-        <w:rPr>
-          <w:rFonts w:hint="eastAsia"/>
-        </w:rPr>
-      </w:pPr>
       <w:r>
         <w:t xml:space="preserve">2)  </w:t>
       </w:r>
@@ -1726,9 +1721,6 @@
       <w:pPr>
         <w:pStyle w:val="a3"/>
         <w:ind w:left="630" w:hangingChars="300" w:hanging="630"/>
-        <w:rPr>
-          <w:rFonts w:hint="eastAsia"/>
-        </w:rPr>
       </w:pPr>
       <w:r>
         <w:rPr>
@@ -1770,17 +1762,11 @@
     <w:p>
       <w:pPr>
         <w:rPr>
-          <w:rFonts w:hint="eastAsia"/>
-          <w:color w:val="FF0000"/>
-        </w:rPr>
-      </w:pPr>
-    </w:p>
-    <w:p>
-      <w:pPr>
-        <w:rPr>
-          <w:rFonts w:hint="eastAsia"/>
-        </w:rPr>
-      </w:pPr>
+          <w:color w:val="FF0000"/>
+        </w:rPr>
+      </w:pPr>
+    </w:p>
+    <w:p>
       <w:r>
         <w:rPr>
           <w:rFonts w:hint="eastAsia"/>
@@ -1800,7 +1786,6 @@
     <w:p>
       <w:pPr>
         <w:rPr>
-          <w:rFonts w:hint="eastAsia"/>
           <w:b/>
         </w:rPr>
       </w:pPr>
@@ -2275,29 +2260,12 @@
               <w:t>}</w:t>
             </w:r>
           </w:p>
-          <w:p>
-            <w:pPr>
-              <w:rPr>
-                <w:rFonts w:hint="eastAsia"/>
-              </w:rPr>
-            </w:pPr>
-          </w:p>
+          <w:p/>
         </w:tc>
       </w:tr>
     </w:tbl>
-    <w:p>
-      <w:pPr>
-        <w:rPr>
-          <w:rFonts w:hint="eastAsia"/>
-        </w:rPr>
-      </w:pPr>
-    </w:p>
-    <w:p>
-      <w:pPr>
-        <w:rPr>
-          <w:rFonts w:hint="eastAsia"/>
-        </w:rPr>
-      </w:pPr>
+    <w:p/>
+    <w:p>
       <w:r>
         <w:rPr>
           <w:color w:val="FF0000"/>
@@ -2431,7 +2399,6 @@
     <w:p>
       <w:pPr>
         <w:rPr>
-          <w:rFonts w:hint="eastAsia"/>
           <w:color w:val="FF0000"/>
         </w:rPr>
       </w:pPr>
@@ -2470,11 +2437,6 @@
       </w:r>
     </w:p>
     <w:p>
-      <w:pPr>
-        <w:rPr>
-          <w:rFonts w:hint="eastAsia"/>
-        </w:rPr>
-      </w:pPr>
       <w:r>
         <w:tab/>
         <w:t>public E next();</w:t>
@@ -2621,11 +2583,6 @@
             </w:r>
           </w:p>
           <w:p>
-            <w:pPr>
-              <w:rPr>
-                <w:rFonts w:hint="eastAsia"/>
-              </w:rPr>
-            </w:pPr>
             <w:r>
               <w:t xml:space="preserve">        }</w:t>
             </w:r>
@@ -2686,7 +2643,6 @@
     <w:p>
       <w:pPr>
         <w:rPr>
-          <w:rFonts w:hint="eastAsia"/>
           <w:color w:val="FF0000"/>
         </w:rPr>
       </w:pPr>
@@ -2728,7 +2684,6 @@
     <w:p>
       <w:pPr>
         <w:rPr>
-          <w:rFonts w:hint="eastAsia"/>
           <w:b/>
           <w:color w:val="FF0000"/>
         </w:rPr>
@@ -2779,11 +2734,6 @@
       </w:pPr>
     </w:p>
     <w:p>
-      <w:pPr>
-        <w:rPr>
-          <w:rFonts w:hint="eastAsia"/>
-        </w:rPr>
-      </w:pPr>
       <w:r>
         <w:t>ListIterator</w:t>
       </w:r>
@@ -2921,11 +2871,6 @@
             </w:r>
           </w:p>
           <w:p>
-            <w:pPr>
-              <w:rPr>
-                <w:rFonts w:hint="eastAsia"/>
-              </w:rPr>
-            </w:pPr>
             <w:r>
               <w:t xml:space="preserve">        }</w:t>
             </w:r>
@@ -2993,11 +2938,6 @@
             </w:r>
           </w:p>
           <w:p>
-            <w:pPr>
-              <w:rPr>
-                <w:rFonts w:hint="eastAsia"/>
-              </w:rPr>
-            </w:pPr>
             <w:r>
               <w:t xml:space="preserve">        }</w:t>
             </w:r>
@@ -3075,13 +3015,7 @@
     <w:p/>
     <w:p/>
     <w:p/>
-    <w:p>
-      <w:pPr>
-        <w:rPr>
-          <w:rFonts w:hint="eastAsia"/>
-        </w:rPr>
-      </w:pPr>
-    </w:p>
+    <w:p/>
     <w:p>
       <w:r>
         <w:lastRenderedPageBreak/>
@@ -3097,9 +3031,6 @@
     <w:p>
       <w:pPr>
         <w:ind w:firstLine="420"/>
-        <w:rPr>
-          <w:rFonts w:hint="eastAsia"/>
-        </w:rPr>
       </w:pPr>
       <w:r>
         <w:rPr>
@@ -3120,9 +3051,6 @@
     <w:p>
       <w:pPr>
         <w:ind w:firstLine="420"/>
-        <w:rPr>
-          <w:rFonts w:hint="eastAsia"/>
-        </w:rPr>
       </w:pPr>
       <w:r>
         <w:t>public E nextElement();</w:t>
@@ -3144,11 +3072,6 @@
     </w:p>
     <w:p/>
     <w:p>
-      <w:pPr>
-        <w:rPr>
-          <w:rFonts w:hint="eastAsia"/>
-        </w:rPr>
-      </w:pPr>
       <w:r>
         <w:rPr>
           <w:rFonts w:hint="eastAsia"/>
@@ -3181,11 +3104,6 @@
     </w:p>
     <w:p/>
     <w:p>
-      <w:pPr>
-        <w:rPr>
-          <w:rFonts w:hint="eastAsia"/>
-        </w:rPr>
-      </w:pPr>
       <w:r>
         <w:rPr>
           <w:rFonts w:hint="eastAsia"/>
@@ -3332,7 +3250,6 @@
     <w:p>
       <w:pPr>
         <w:rPr>
-          <w:rFonts w:hint="eastAsia"/>
           <w:color w:val="FF0000"/>
         </w:rPr>
       </w:pPr>
@@ -3372,11 +3289,6 @@
             <w:tcW w:w="708" w:type="dxa"/>
           </w:tcPr>
           <w:p>
-            <w:pPr>
-              <w:rPr>
-                <w:rFonts w:hint="eastAsia"/>
-              </w:rPr>
-            </w:pPr>
             <w:r>
               <w:rPr>
                 <w:rFonts w:hint="eastAsia"/>
@@ -3390,11 +3302,6 @@
             <w:tcW w:w="4962" w:type="dxa"/>
           </w:tcPr>
           <w:p>
-            <w:pPr>
-              <w:rPr>
-                <w:rFonts w:hint="eastAsia"/>
-              </w:rPr>
-            </w:pPr>
             <w:r>
               <w:rPr>
                 <w:rFonts w:hint="eastAsia"/>
@@ -3408,11 +3315,6 @@
             <w:tcW w:w="709" w:type="dxa"/>
           </w:tcPr>
           <w:p>
-            <w:pPr>
-              <w:rPr>
-                <w:rFonts w:hint="eastAsia"/>
-              </w:rPr>
-            </w:pPr>
             <w:r>
               <w:rPr>
                 <w:rFonts w:hint="eastAsia"/>
@@ -3426,11 +3328,6 @@
             <w:tcW w:w="4394" w:type="dxa"/>
           </w:tcPr>
           <w:p>
-            <w:pPr>
-              <w:rPr>
-                <w:rFonts w:hint="eastAsia"/>
-              </w:rPr>
-            </w:pPr>
             <w:r>
               <w:rPr>
                 <w:rFonts w:hint="eastAsia"/>
@@ -3446,47 +3343,41 @@
             <w:tcW w:w="708" w:type="dxa"/>
           </w:tcPr>
           <w:p>
+            <w:r>
+              <w:rPr>
+                <w:rFonts w:hint="eastAsia"/>
+              </w:rPr>
+              <w:t>1</w:t>
+            </w:r>
+          </w:p>
+        </w:tc>
+        <w:tc>
+          <w:tcPr>
+            <w:tcW w:w="4962" w:type="dxa"/>
+          </w:tcPr>
+          <w:p>
             <w:pPr>
               <w:rPr>
-                <w:rFonts w:hint="eastAsia"/>
+                <w:color w:val="FF0000"/>
               </w:rPr>
             </w:pPr>
             <w:r>
               <w:rPr>
-                <w:rFonts w:hint="eastAsia"/>
-              </w:rPr>
-              <w:t>1</w:t>
-            </w:r>
-          </w:p>
-        </w:tc>
-        <w:tc>
-          <w:tcPr>
-            <w:tcW w:w="4962" w:type="dxa"/>
-          </w:tcPr>
-          <w:p>
-            <w:pPr>
-              <w:rPr>
-                <w:rFonts w:hint="eastAsia"/>
                 <w:color w:val="FF0000"/>
               </w:rPr>
-            </w:pPr>
-            <w:r>
-              <w:rPr>
+              <w:t>P</w:t>
+            </w:r>
+            <w:r>
+              <w:rPr>
+                <w:rFonts w:hint="eastAsia"/>
                 <w:color w:val="FF0000"/>
               </w:rPr>
-              <w:t>P</w:t>
-            </w:r>
-            <w:r>
-              <w:rPr>
-                <w:rFonts w:hint="eastAsia"/>
+              <w:t xml:space="preserve">ublic </w:t>
+            </w:r>
+            <w:r>
+              <w:rPr>
                 <w:color w:val="FF0000"/>
               </w:rPr>
-              <w:t xml:space="preserve">ublic </w:t>
-            </w:r>
-            <w:r>
-              <w:rPr>
-                <w:color w:val="FF0000"/>
-              </w:rPr>
               <w:t>V put(K key,V value)</w:t>
             </w:r>
           </w:p>
@@ -3496,11 +3387,6 @@
             <w:tcW w:w="709" w:type="dxa"/>
           </w:tcPr>
           <w:p>
-            <w:pPr>
-              <w:rPr>
-                <w:rFonts w:hint="eastAsia"/>
-              </w:rPr>
-            </w:pPr>
             <w:r>
               <w:rPr>
                 <w:rFonts w:hint="eastAsia"/>
@@ -3514,11 +3400,6 @@
             <w:tcW w:w="4394" w:type="dxa"/>
           </w:tcPr>
           <w:p>
-            <w:pPr>
-              <w:rPr>
-                <w:rFonts w:hint="eastAsia"/>
-              </w:rPr>
-            </w:pPr>
             <w:r>
               <w:rPr>
                 <w:rFonts w:hint="eastAsia"/>
@@ -3534,41 +3415,35 @@
             <w:tcW w:w="708" w:type="dxa"/>
           </w:tcPr>
           <w:p>
+            <w:r>
+              <w:rPr>
+                <w:rFonts w:hint="eastAsia"/>
+              </w:rPr>
+              <w:t>2</w:t>
+            </w:r>
+          </w:p>
+        </w:tc>
+        <w:tc>
+          <w:tcPr>
+            <w:tcW w:w="4962" w:type="dxa"/>
+          </w:tcPr>
+          <w:p>
             <w:pPr>
               <w:rPr>
-                <w:rFonts w:hint="eastAsia"/>
+                <w:color w:val="FF0000"/>
               </w:rPr>
             </w:pPr>
             <w:r>
               <w:rPr>
                 <w:rFonts w:hint="eastAsia"/>
-              </w:rPr>
-              <w:t>2</w:t>
-            </w:r>
-          </w:p>
-        </w:tc>
-        <w:tc>
-          <w:tcPr>
-            <w:tcW w:w="4962" w:type="dxa"/>
-          </w:tcPr>
-          <w:p>
-            <w:pPr>
-              <w:rPr>
-                <w:rFonts w:hint="eastAsia"/>
                 <w:color w:val="FF0000"/>
               </w:rPr>
-            </w:pPr>
-            <w:r>
-              <w:rPr>
-                <w:rFonts w:hint="eastAsia"/>
+              <w:t>Public</w:t>
+            </w:r>
+            <w:r>
+              <w:rPr>
                 <w:color w:val="FF0000"/>
               </w:rPr>
-              <w:t>Public</w:t>
-            </w:r>
-            <w:r>
-              <w:rPr>
-                <w:color w:val="FF0000"/>
-              </w:rPr>
               <w:t xml:space="preserve"> V get(Object key)</w:t>
             </w:r>
           </w:p>
@@ -3578,11 +3453,6 @@
             <w:tcW w:w="709" w:type="dxa"/>
           </w:tcPr>
           <w:p>
-            <w:pPr>
-              <w:rPr>
-                <w:rFonts w:hint="eastAsia"/>
-              </w:rPr>
-            </w:pPr>
             <w:r>
               <w:rPr>
                 <w:rFonts w:hint="eastAsia"/>
@@ -3596,11 +3466,6 @@
             <w:tcW w:w="4394" w:type="dxa"/>
           </w:tcPr>
           <w:p>
-            <w:pPr>
-              <w:rPr>
-                <w:rFonts w:hint="eastAsia"/>
-              </w:rPr>
-            </w:pPr>
             <w:r>
               <w:rPr>
                 <w:rFonts w:hint="eastAsia"/>
@@ -3616,47 +3481,41 @@
             <w:tcW w:w="708" w:type="dxa"/>
           </w:tcPr>
           <w:p>
+            <w:r>
+              <w:rPr>
+                <w:rFonts w:hint="eastAsia"/>
+              </w:rPr>
+              <w:t>3</w:t>
+            </w:r>
+          </w:p>
+        </w:tc>
+        <w:tc>
+          <w:tcPr>
+            <w:tcW w:w="4962" w:type="dxa"/>
+          </w:tcPr>
+          <w:p>
             <w:pPr>
               <w:rPr>
-                <w:rFonts w:hint="eastAsia"/>
+                <w:color w:val="FF0000"/>
               </w:rPr>
             </w:pPr>
             <w:r>
               <w:rPr>
-                <w:rFonts w:hint="eastAsia"/>
-              </w:rPr>
-              <w:t>3</w:t>
-            </w:r>
-          </w:p>
-        </w:tc>
-        <w:tc>
-          <w:tcPr>
-            <w:tcW w:w="4962" w:type="dxa"/>
-          </w:tcPr>
-          <w:p>
-            <w:pPr>
-              <w:rPr>
-                <w:rFonts w:hint="eastAsia"/>
                 <w:color w:val="FF0000"/>
               </w:rPr>
-            </w:pPr>
-            <w:r>
-              <w:rPr>
+              <w:t>P</w:t>
+            </w:r>
+            <w:r>
+              <w:rPr>
+                <w:rFonts w:hint="eastAsia"/>
                 <w:color w:val="FF0000"/>
               </w:rPr>
-              <w:t>P</w:t>
-            </w:r>
-            <w:r>
-              <w:rPr>
-                <w:rFonts w:hint="eastAsia"/>
+              <w:t>u</w:t>
+            </w:r>
+            <w:r>
+              <w:rPr>
                 <w:color w:val="FF0000"/>
               </w:rPr>
-              <w:t>u</w:t>
-            </w:r>
-            <w:r>
-              <w:rPr>
-                <w:color w:val="FF0000"/>
-              </w:rPr>
               <w:t>blic Set&lt;Map.Entry&lt;K,V&gt;&gt; entrySet()</w:t>
             </w:r>
           </w:p>
@@ -3666,11 +3525,6 @@
             <w:tcW w:w="709" w:type="dxa"/>
           </w:tcPr>
           <w:p>
-            <w:pPr>
-              <w:rPr>
-                <w:rFonts w:hint="eastAsia"/>
-              </w:rPr>
-            </w:pPr>
             <w:r>
               <w:rPr>
                 <w:rFonts w:hint="eastAsia"/>
@@ -3684,11 +3538,6 @@
             <w:tcW w:w="4394" w:type="dxa"/>
           </w:tcPr>
           <w:p>
-            <w:pPr>
-              <w:rPr>
-                <w:rFonts w:hint="eastAsia"/>
-              </w:rPr>
-            </w:pPr>
             <w:r>
               <w:rPr>
                 <w:rFonts w:hint="eastAsia"/>
@@ -3704,11 +3553,6 @@
             <w:tcW w:w="708" w:type="dxa"/>
           </w:tcPr>
           <w:p>
-            <w:pPr>
-              <w:rPr>
-                <w:rFonts w:hint="eastAsia"/>
-              </w:rPr>
-            </w:pPr>
             <w:r>
               <w:rPr>
                 <w:rFonts w:hint="eastAsia"/>
@@ -3722,11 +3566,6 @@
             <w:tcW w:w="4962" w:type="dxa"/>
           </w:tcPr>
           <w:p>
-            <w:pPr>
-              <w:rPr>
-                <w:rFonts w:hint="eastAsia"/>
-              </w:rPr>
-            </w:pPr>
             <w:r>
               <w:t>P</w:t>
             </w:r>
@@ -3746,11 +3585,6 @@
             <w:tcW w:w="709" w:type="dxa"/>
           </w:tcPr>
           <w:p>
-            <w:pPr>
-              <w:rPr>
-                <w:rFonts w:hint="eastAsia"/>
-              </w:rPr>
-            </w:pPr>
             <w:r>
               <w:rPr>
                 <w:rFonts w:hint="eastAsia"/>
@@ -3764,11 +3598,6 @@
             <w:tcW w:w="4394" w:type="dxa"/>
           </w:tcPr>
           <w:p>
-            <w:pPr>
-              <w:rPr>
-                <w:rFonts w:hint="eastAsia"/>
-              </w:rPr>
-            </w:pPr>
             <w:r>
               <w:rPr>
                 <w:rFonts w:hint="eastAsia"/>
@@ -3782,11 +3611,6 @@
     <w:p/>
     <w:p/>
     <w:p>
-      <w:pPr>
-        <w:rPr>
-          <w:rFonts w:hint="eastAsia"/>
-        </w:rPr>
-      </w:pPr>
       <w:r>
         <w:rPr>
           <w:rFonts w:hint="eastAsia"/>
@@ -3816,11 +3640,6 @@
       </w:r>
     </w:p>
     <w:p>
-      <w:pPr>
-        <w:rPr>
-          <w:rFonts w:hint="eastAsia"/>
-        </w:rPr>
-      </w:pPr>
       <w:r>
         <w:rPr>
           <w:rFonts w:hint="eastAsia"/>
@@ -3837,7 +3656,6 @@
         </w:numPr>
         <w:ind w:firstLineChars="0"/>
         <w:rPr>
-          <w:rFonts w:hint="eastAsia"/>
           <w:color w:val="FF0000"/>
         </w:rPr>
       </w:pPr>
@@ -3858,7 +3676,6 @@
         </w:numPr>
         <w:ind w:firstLineChars="0"/>
         <w:rPr>
-          <w:rFonts w:hint="eastAsia"/>
           <w:color w:val="FF0000"/>
         </w:rPr>
       </w:pPr>
@@ -3874,7 +3691,6 @@
     <w:p>
       <w:pPr>
         <w:rPr>
-          <w:rFonts w:hint="eastAsia"/>
           <w:b/>
           <w:color w:val="FF0000"/>
         </w:rPr>
@@ -4101,11 +3917,6 @@
     </w:tbl>
     <w:p/>
     <w:p>
-      <w:pPr>
-        <w:rPr>
-          <w:rFonts w:hint="eastAsia"/>
-        </w:rPr>
-      </w:pPr>
       <w:r>
         <w:rPr>
           <w:rFonts w:hint="eastAsia"/>
@@ -4139,11 +3950,6 @@
       </w:r>
     </w:p>
     <w:p>
-      <w:pPr>
-        <w:rPr>
-          <w:rFonts w:hint="eastAsia"/>
-        </w:rPr>
-      </w:pPr>
       <w:r>
         <w:rPr>
           <w:rFonts w:hint="eastAsia"/>
@@ -4206,11 +4012,6 @@
       </w:r>
     </w:p>
     <w:p>
-      <w:pPr>
-        <w:rPr>
-          <w:rFonts w:hint="eastAsia"/>
-        </w:rPr>
-      </w:pPr>
       <w:r>
         <w:rPr>
           <w:rFonts w:hint="eastAsia"/>
@@ -4228,7 +4029,6 @@
     <w:p>
       <w:pPr>
         <w:rPr>
-          <w:rFonts w:hint="eastAsia"/>
           <w:color w:val="FF0000"/>
         </w:rPr>
       </w:pPr>
@@ -4279,11 +4079,6 @@
       </w:r>
     </w:p>
     <w:p>
-      <w:pPr>
-        <w:rPr>
-          <w:rFonts w:hint="eastAsia"/>
-        </w:rPr>
-      </w:pPr>
       <w:r>
         <w:rPr>
           <w:rFonts w:hint="eastAsia"/>
@@ -4314,11 +4109,6 @@
       </w:r>
     </w:p>
     <w:p>
-      <w:pPr>
-        <w:rPr>
-          <w:rFonts w:hint="eastAsia"/>
-        </w:rPr>
-      </w:pPr>
       <w:r>
         <w:rPr>
           <w:rFonts w:hint="eastAsia"/>
@@ -4335,7 +4125,6 @@
         </w:numPr>
         <w:ind w:firstLineChars="0"/>
         <w:rPr>
-          <w:rFonts w:hint="eastAsia"/>
           <w:color w:val="FF0000"/>
         </w:rPr>
       </w:pPr>
@@ -4375,11 +4164,6 @@
       </w:pPr>
     </w:p>
     <w:p>
-      <w:pPr>
-        <w:rPr>
-          <w:rFonts w:hint="eastAsia"/>
-        </w:rPr>
-      </w:pPr>
       <w:r>
         <w:rPr>
           <w:rFonts w:hint="eastAsia"/>
@@ -4431,11 +4215,6 @@
       </w:pPr>
     </w:p>
     <w:p>
-      <w:pPr>
-        <w:rPr>
-          <w:rFonts w:hint="eastAsia"/>
-        </w:rPr>
-      </w:pPr>
       <w:r>
         <w:rPr>
           <w:rFonts w:hint="eastAsia"/>
@@ -4521,7 +4300,6 @@
         <w:pStyle w:val="a3"/>
         <w:ind w:left="360" w:firstLineChars="0" w:firstLine="0"/>
         <w:rPr>
-          <w:rFonts w:hint="eastAsia"/>
           <w:color w:val="FF0000"/>
         </w:rPr>
       </w:pPr>
@@ -4709,7 +4487,6 @@
     <w:p>
       <w:pPr>
         <w:rPr>
-          <w:rFonts w:hint="eastAsia"/>
           <w:color w:val="FF0000"/>
         </w:rPr>
       </w:pPr>
@@ -4861,11 +4638,6 @@
       </w:r>
     </w:p>
     <w:p>
-      <w:pPr>
-        <w:rPr>
-          <w:rFonts w:hint="eastAsia"/>
-        </w:rPr>
-      </w:pPr>
       <w:r>
         <w:rPr>
           <w:rFonts w:hint="eastAsia"/>
@@ -4882,7 +4654,6 @@
     <w:p>
       <w:pPr>
         <w:rPr>
-          <w:rFonts w:hint="eastAsia"/>
           <w:b/>
         </w:rPr>
       </w:pPr>
@@ -4912,20 +4683,17 @@
       <w:r>
         <w:t>&lt;E&gt;</w:t>
       </w:r>
-      <w:bookmarkStart w:id="1" w:name="_GoBack"/>
-      <w:bookmarkEnd w:id="1"/>
-    </w:p>
-    <w:p>
-      <w:pPr>
-        <w:rPr>
-          <w:color w:val="FF0000"/>
-        </w:rPr>
-      </w:pPr>
-    </w:p>
-    <w:p>
-      <w:pPr>
-        <w:rPr>
-          <w:rFonts w:hint="eastAsia"/>
+    </w:p>
+    <w:p>
+      <w:pPr>
+        <w:rPr>
+          <w:color w:val="FF0000"/>
+        </w:rPr>
+      </w:pPr>
+    </w:p>
+    <w:p>
+      <w:pPr>
+        <w:rPr>
           <w:color w:val="FF0000"/>
         </w:rPr>
       </w:pPr>
@@ -5053,268 +4821,928 @@
     </w:p>
     <w:p>
       <w:pPr>
-        <w:rPr>
-          <w:color w:val="FF0000"/>
-        </w:rPr>
-      </w:pPr>
-    </w:p>
-    <w:p>
-      <w:pPr>
-        <w:rPr>
-          <w:color w:val="FF0000"/>
-        </w:rPr>
-      </w:pPr>
-    </w:p>
-    <w:p>
-      <w:pPr>
-        <w:rPr>
-          <w:color w:val="FF0000"/>
-        </w:rPr>
-      </w:pPr>
-    </w:p>
-    <w:p>
-      <w:pPr>
-        <w:rPr>
-          <w:color w:val="FF0000"/>
-        </w:rPr>
-      </w:pPr>
-    </w:p>
-    <w:p>
-      <w:pPr>
-        <w:rPr>
-          <w:color w:val="FF0000"/>
-        </w:rPr>
-      </w:pPr>
-    </w:p>
-    <w:p>
-      <w:pPr>
-        <w:rPr>
-          <w:color w:val="FF0000"/>
-        </w:rPr>
-      </w:pPr>
-    </w:p>
-    <w:p>
-      <w:pPr>
-        <w:rPr>
-          <w:color w:val="FF0000"/>
-        </w:rPr>
-      </w:pPr>
-    </w:p>
-    <w:p>
-      <w:pPr>
-        <w:rPr>
-          <w:color w:val="FF0000"/>
-        </w:rPr>
-      </w:pPr>
-    </w:p>
-    <w:p>
-      <w:pPr>
-        <w:rPr>
-          <w:color w:val="FF0000"/>
-        </w:rPr>
-      </w:pPr>
-    </w:p>
-    <w:p>
-      <w:pPr>
-        <w:rPr>
-          <w:color w:val="FF0000"/>
-        </w:rPr>
-      </w:pPr>
-    </w:p>
-    <w:p>
-      <w:pPr>
-        <w:rPr>
-          <w:color w:val="FF0000"/>
-        </w:rPr>
-      </w:pPr>
-    </w:p>
-    <w:p>
-      <w:pPr>
-        <w:rPr>
-          <w:color w:val="FF0000"/>
-        </w:rPr>
-      </w:pPr>
-    </w:p>
-    <w:p>
-      <w:pPr>
-        <w:rPr>
-          <w:color w:val="FF0000"/>
-        </w:rPr>
-      </w:pPr>
-    </w:p>
-    <w:p>
-      <w:pPr>
-        <w:rPr>
-          <w:color w:val="FF0000"/>
-        </w:rPr>
-      </w:pPr>
-    </w:p>
-    <w:p>
-      <w:pPr>
-        <w:rPr>
-          <w:color w:val="FF0000"/>
-        </w:rPr>
-      </w:pPr>
-    </w:p>
-    <w:p>
-      <w:pPr>
-        <w:rPr>
-          <w:color w:val="FF0000"/>
-        </w:rPr>
-      </w:pPr>
-    </w:p>
-    <w:p>
-      <w:pPr>
-        <w:rPr>
-          <w:color w:val="FF0000"/>
-        </w:rPr>
-      </w:pPr>
-    </w:p>
-    <w:p>
-      <w:pPr>
-        <w:rPr>
-          <w:color w:val="FF0000"/>
-        </w:rPr>
-      </w:pPr>
-    </w:p>
-    <w:p>
-      <w:pPr>
-        <w:rPr>
-          <w:color w:val="FF0000"/>
-        </w:rPr>
-      </w:pPr>
-    </w:p>
-    <w:p>
-      <w:pPr>
-        <w:rPr>
-          <w:color w:val="FF0000"/>
-        </w:rPr>
-      </w:pPr>
-    </w:p>
-    <w:p>
-      <w:pPr>
-        <w:rPr>
-          <w:color w:val="FF0000"/>
-        </w:rPr>
-      </w:pPr>
-    </w:p>
-    <w:p>
-      <w:pPr>
-        <w:rPr>
-          <w:color w:val="FF0000"/>
-        </w:rPr>
-      </w:pPr>
-    </w:p>
-    <w:p>
-      <w:pPr>
-        <w:rPr>
-          <w:color w:val="FF0000"/>
-        </w:rPr>
-      </w:pPr>
-    </w:p>
-    <w:p>
-      <w:pPr>
-        <w:rPr>
-          <w:color w:val="FF0000"/>
-        </w:rPr>
-      </w:pPr>
-    </w:p>
-    <w:p>
-      <w:pPr>
-        <w:rPr>
-          <w:color w:val="FF0000"/>
-        </w:rPr>
-      </w:pPr>
-    </w:p>
-    <w:p>
-      <w:pPr>
-        <w:rPr>
-          <w:color w:val="FF0000"/>
-        </w:rPr>
-      </w:pPr>
-    </w:p>
-    <w:p>
-      <w:pPr>
-        <w:rPr>
-          <w:color w:val="FF0000"/>
-        </w:rPr>
-      </w:pPr>
-    </w:p>
-    <w:p>
-      <w:pPr>
-        <w:rPr>
-          <w:color w:val="FF0000"/>
-        </w:rPr>
-      </w:pPr>
-    </w:p>
-    <w:p>
-      <w:pPr>
-        <w:rPr>
-          <w:color w:val="FF0000"/>
-        </w:rPr>
-      </w:pPr>
-    </w:p>
-    <w:p>
-      <w:pPr>
-        <w:rPr>
-          <w:color w:val="FF0000"/>
-        </w:rPr>
-      </w:pPr>
-    </w:p>
-    <w:p>
-      <w:pPr>
-        <w:rPr>
-          <w:color w:val="FF0000"/>
-        </w:rPr>
-      </w:pPr>
-    </w:p>
-    <w:p>
-      <w:pPr>
-        <w:rPr>
-          <w:color w:val="FF0000"/>
-        </w:rPr>
-      </w:pPr>
-    </w:p>
-    <w:p>
-      <w:pPr>
-        <w:rPr>
-          <w:rFonts w:hint="eastAsia"/>
-          <w:color w:val="FF0000"/>
-        </w:rPr>
-      </w:pPr>
-    </w:p>
-    <w:p>
-      <w:pPr>
-        <w:rPr>
-          <w:color w:val="FF0000"/>
-        </w:rPr>
-      </w:pPr>
-    </w:p>
-    <w:p>
-      <w:pPr>
-        <w:rPr>
-          <w:color w:val="FF0000"/>
-        </w:rPr>
-      </w:pPr>
-    </w:p>
-    <w:p>
-      <w:pPr>
-        <w:rPr>
-          <w:color w:val="FF0000"/>
-        </w:rPr>
-      </w:pPr>
-    </w:p>
-    <w:p>
-      <w:pPr>
-        <w:rPr>
-          <w:color w:val="FF0000"/>
-        </w:rPr>
-      </w:pPr>
-    </w:p>
-    <w:p>
-      <w:pPr>
-        <w:rPr>
-          <w:rFonts w:hint="eastAsia"/>
+        <w:pStyle w:val="1"/>
+      </w:pPr>
+      <w:r>
+        <w:rPr>
+          <w:rFonts w:hint="eastAsia"/>
+        </w:rPr>
+        <w:t>7.</w:t>
+      </w:r>
+      <w:r>
+        <w:rPr>
+          <w:rFonts w:hint="eastAsia"/>
+        </w:rPr>
+        <w:t>Pro</w:t>
+      </w:r>
+      <w:r>
+        <w:t>perties</w:t>
+      </w:r>
+      <w:r>
+        <w:rPr>
+          <w:rFonts w:hint="eastAsia"/>
+        </w:rPr>
+        <w:t>类</w:t>
+      </w:r>
+    </w:p>
+    <w:p>
+      <w:r>
+        <w:rPr>
+          <w:rFonts w:hint="eastAsia"/>
+        </w:rPr>
+        <w:t>Pro</w:t>
+      </w:r>
+      <w:r>
+        <w:t>perties</w:t>
+      </w:r>
+      <w:r>
+        <w:rPr>
+          <w:rFonts w:hint="eastAsia"/>
+        </w:rPr>
+        <w:t>是</w:t>
+      </w:r>
+      <w:r>
+        <w:t>Hash</w:t>
+      </w:r>
+      <w:r>
+        <w:rPr>
+          <w:rFonts w:hint="eastAsia"/>
+        </w:rPr>
+        <w:t>t</w:t>
+      </w:r>
+      <w:r>
+        <w:t>able</w:t>
+      </w:r>
+      <w:r>
+        <w:rPr>
+          <w:rFonts w:hint="eastAsia"/>
+        </w:rPr>
+        <w:t>的子类,主要是进行</w:t>
+      </w:r>
+      <w:r>
+        <w:rPr>
+          <w:rFonts w:hint="eastAsia"/>
+        </w:rPr>
+        <w:t>属性</w:t>
+      </w:r>
+      <w:r>
+        <w:rPr>
+          <w:rFonts w:hint="eastAsia"/>
+        </w:rPr>
+        <w:t>(资源)</w:t>
+      </w:r>
+      <w:r>
+        <w:rPr>
+          <w:rFonts w:hint="eastAsia"/>
+        </w:rPr>
+        <w:t>的操作</w:t>
+      </w:r>
+    </w:p>
+    <w:p>
+      <w:pPr>
+        <w:rPr>
+          <w:b/>
+        </w:rPr>
+      </w:pPr>
+      <w:r>
+        <w:rPr>
+          <w:b/>
+        </w:rPr>
+        <w:t>public class Properties</w:t>
+      </w:r>
+    </w:p>
+    <w:p>
+      <w:pPr>
+        <w:rPr>
+          <w:b/>
+        </w:rPr>
+      </w:pPr>
+      <w:r>
+        <w:rPr>
+          <w:b/>
+        </w:rPr>
+        <w:t>extends Hashtable&lt;Object,Object&gt;</w:t>
+      </w:r>
+    </w:p>
+    <w:p>
+      <w:r>
+        <w:rPr>
+          <w:rFonts w:hint="eastAsia"/>
+        </w:rPr>
+        <w:t>在使用Properties类的时候不需要设置泛型类型,因为从它一开始就</w:t>
+      </w:r>
+    </w:p>
+    <w:p>
+      <w:r>
+        <w:rPr>
+          <w:rFonts w:hint="eastAsia"/>
+        </w:rPr>
+        <w:t>只能保存S</w:t>
+      </w:r>
+      <w:r>
+        <w:t>tring</w:t>
+      </w:r>
+      <w:r>
+        <w:t>,</w:t>
+      </w:r>
+      <w:r>
+        <w:rPr>
+          <w:rFonts w:hint="eastAsia"/>
+        </w:rPr>
+        <w:t>在Properties类里主要使用如下的操作方法</w:t>
+      </w:r>
+      <w:r>
+        <w:rPr>
+          <w:rFonts w:hint="eastAsia"/>
+        </w:rPr>
+        <w:t>：</w:t>
+      </w:r>
+    </w:p>
+    <w:p>
+      <w:pPr>
+        <w:rPr>
+          <w:color w:val="FF0000"/>
+        </w:rPr>
+      </w:pPr>
+      <w:r>
+        <w:rPr>
+          <w:color w:val="FF0000"/>
+        </w:rPr>
+        <w:t>1)</w:t>
+      </w:r>
+      <w:r>
+        <w:t>设置属性</w:t>
+      </w:r>
+      <w:r>
+        <w:rPr>
+          <w:rFonts w:hint="eastAsia"/>
+          <w:color w:val="FF0000"/>
+        </w:rPr>
+        <w:t>:</w:t>
+      </w:r>
+      <w:r>
+        <w:rPr>
+          <w:color w:val="FF0000"/>
+        </w:rPr>
+        <w:t>Object</w:t>
+      </w:r>
+      <w:r>
+        <w:rPr>
+          <w:color w:val="FF0000"/>
+        </w:rPr>
+        <w:tab/>
+        <w:t>setProperty(String key, String value)</w:t>
+      </w:r>
+    </w:p>
+    <w:p>
+      <w:pPr>
+        <w:rPr>
+          <w:color w:val="FF0000"/>
+        </w:rPr>
+      </w:pPr>
+      <w:r>
+        <w:rPr>
+          <w:color w:val="FF0000"/>
+        </w:rPr>
+        <w:t>2)</w:t>
+      </w:r>
+      <w:r>
+        <w:t>取得属性</w:t>
+      </w:r>
+      <w:r>
+        <w:rPr>
+          <w:rFonts w:hint="eastAsia"/>
+          <w:color w:val="FF0000"/>
+        </w:rPr>
+        <w:t>:</w:t>
+      </w:r>
+    </w:p>
+    <w:p>
+      <w:pPr>
+        <w:rPr>
+          <w:color w:val="FF0000"/>
+        </w:rPr>
+      </w:pPr>
+      <w:r>
+        <w:t xml:space="preserve"> </w:t>
+      </w:r>
+      <w:r>
+        <w:rPr>
+          <w:color w:val="FF0000"/>
+        </w:rPr>
+        <w:t>public String getProperty(String key)</w:t>
+      </w:r>
+      <w:r>
+        <w:rPr>
+          <w:color w:val="FF0000"/>
+        </w:rPr>
+        <w:t>,</w:t>
+      </w:r>
+      <w:r>
+        <w:rPr>
+          <w:rFonts w:hint="eastAsia"/>
+          <w:color w:val="FF0000"/>
+        </w:rPr>
+        <w:t>如果key不存在返回null</w:t>
+      </w:r>
+    </w:p>
+    <w:p>
+      <w:pPr>
+        <w:ind w:firstLineChars="50" w:firstLine="105"/>
+        <w:rPr>
+          <w:color w:val="FF0000"/>
+        </w:rPr>
+      </w:pPr>
+      <w:r>
+        <w:rPr>
+          <w:color w:val="FF0000"/>
+        </w:rPr>
+        <w:t>public</w:t>
+      </w:r>
+      <w:r>
+        <w:rPr>
+          <w:color w:val="FF0000"/>
+        </w:rPr>
+        <w:t xml:space="preserve"> String getProperty(String key,</w:t>
+      </w:r>
+      <w:r>
+        <w:rPr>
+          <w:color w:val="FF0000"/>
+        </w:rPr>
+        <w:t xml:space="preserve"> String defaultValue)</w:t>
+      </w:r>
+      <w:r>
+        <w:rPr>
+          <w:color w:val="FF0000"/>
+        </w:rPr>
+        <w:t>,</w:t>
+      </w:r>
+      <w:r>
+        <w:rPr>
+          <w:rFonts w:hint="eastAsia"/>
+          <w:color w:val="FF0000"/>
+        </w:rPr>
+        <w:t>如果key不存在返回默认值</w:t>
+      </w:r>
+    </w:p>
+    <w:p>
+      <w:pPr>
+        <w:rPr>
+          <w:color w:val="FF0000"/>
+        </w:rPr>
+      </w:pPr>
+      <w:r>
+        <w:rPr>
+          <w:color w:val="FF0000"/>
+        </w:rPr>
+        <w:t xml:space="preserve"> </w:t>
+      </w:r>
+    </w:p>
+    <w:p>
+      <w:pPr>
+        <w:rPr>
+          <w:color w:val="FF0000"/>
+        </w:rPr>
+      </w:pPr>
+      <w:r>
+        <w:lastRenderedPageBreak/>
+        <w:t>3)</w:t>
+      </w:r>
+      <w:r>
+        <w:rPr>
+          <w:rFonts w:hint="eastAsia"/>
+        </w:rPr>
+        <w:t>将属性保存在资源文件中</w:t>
+      </w:r>
+      <w:r>
+        <w:rPr>
+          <w:rFonts w:hint="eastAsia"/>
+          <w:color w:val="FF0000"/>
+        </w:rPr>
+        <w:t>:</w:t>
+      </w:r>
+      <w:r>
+        <w:t xml:space="preserve"> </w:t>
+      </w:r>
+      <w:r>
+        <w:rPr>
+          <w:color w:val="FF0000"/>
+        </w:rPr>
+        <w:t>publ</w:t>
+      </w:r>
+      <w:r>
+        <w:rPr>
+          <w:color w:val="FF0000"/>
+        </w:rPr>
+        <w:t>ic void store(OutputStream out,String comments)</w:t>
+      </w:r>
+      <w:r>
+        <w:rPr>
+          <w:rFonts w:hint="eastAsia"/>
+          <w:color w:val="FF0000"/>
+        </w:rPr>
+        <w:t xml:space="preserve"> </w:t>
+      </w:r>
+      <w:r>
+        <w:rPr>
+          <w:color w:val="FF0000"/>
+        </w:rPr>
+        <w:t>throws IOException</w:t>
+      </w:r>
+    </w:p>
+    <w:p>
+      <w:pPr>
+        <w:rPr>
+          <w:color w:val="FF0000"/>
+        </w:rPr>
+      </w:pPr>
+      <w:r>
+        <w:rPr>
+          <w:rFonts w:hint="eastAsia"/>
+          <w:color w:val="FF0000"/>
+        </w:rPr>
+        <w:t>4)</w:t>
+      </w:r>
+      <w:r>
+        <w:rPr>
+          <w:rFonts w:hint="eastAsia"/>
+        </w:rPr>
+        <w:t>从文件里读取</w:t>
+      </w:r>
+      <w:r>
+        <w:rPr>
+          <w:rFonts w:hint="eastAsia"/>
+        </w:rPr>
+        <w:t>属性信息</w:t>
+      </w:r>
+      <w:r>
+        <w:rPr>
+          <w:rFonts w:hint="eastAsia"/>
+          <w:color w:val="FF0000"/>
+        </w:rPr>
+        <w:t>:</w:t>
+      </w:r>
+      <w:r>
+        <w:t xml:space="preserve"> </w:t>
+      </w:r>
+      <w:r>
+        <w:rPr>
+          <w:color w:val="FF0000"/>
+        </w:rPr>
+        <w:t xml:space="preserve">public </w:t>
+      </w:r>
+      <w:r>
+        <w:rPr>
+          <w:color w:val="FF0000"/>
+        </w:rPr>
+        <w:t>void load(InputStream inStream)</w:t>
+      </w:r>
+      <w:r>
+        <w:rPr>
+          <w:rFonts w:hint="eastAsia"/>
+          <w:color w:val="FF0000"/>
+        </w:rPr>
+        <w:t xml:space="preserve"> </w:t>
+      </w:r>
+      <w:r>
+        <w:rPr>
+          <w:color w:val="FF0000"/>
+        </w:rPr>
+        <w:t>throws IOException</w:t>
+      </w:r>
+    </w:p>
+    <w:p>
+      <w:pPr>
+        <w:rPr>
+          <w:color w:val="FF0000"/>
+        </w:rPr>
+      </w:pPr>
+    </w:p>
+    <w:p>
+      <w:pPr>
+        <w:rPr>
+          <w:color w:val="FF0000"/>
+        </w:rPr>
+      </w:pPr>
+    </w:p>
+    <w:p>
+      <w:pPr>
+        <w:rPr>
+          <w:color w:val="FF0000"/>
+        </w:rPr>
+      </w:pPr>
+    </w:p>
+    <w:p>
+      <w:pPr>
+        <w:rPr>
+          <w:color w:val="FF0000"/>
+        </w:rPr>
+      </w:pPr>
+    </w:p>
+    <w:p>
+      <w:r>
+        <w:rPr>
+          <w:rFonts w:hint="eastAsia"/>
+        </w:rPr>
+        <w:t>范例:将属性保存在资源文件中</w:t>
+      </w:r>
+    </w:p>
+    <w:tbl>
+      <w:tblPr>
+        <w:tblStyle w:val="a4"/>
+        <w:tblW w:w="0" w:type="auto"/>
+        <w:tblLook w:val="04A0" w:firstRow="1" w:lastRow="0" w:firstColumn="1" w:lastColumn="0" w:noHBand="0" w:noVBand="1"/>
+      </w:tblPr>
+      <w:tblGrid>
+        <w:gridCol w:w="8296"/>
+      </w:tblGrid>
+      <w:tr>
+        <w:tc>
+          <w:tcPr>
+            <w:tcW w:w="8296" w:type="dxa"/>
+          </w:tcPr>
+          <w:p>
+            <w:pPr>
+              <w:ind w:firstLineChars="400" w:firstLine="840"/>
+            </w:pPr>
+            <w:r>
+              <w:t>Properties pro = new Properties();</w:t>
+            </w:r>
+          </w:p>
+          <w:p>
+            <w:r>
+              <w:t xml:space="preserve">        pro.setProperty("BJ","北京");</w:t>
+            </w:r>
+          </w:p>
+          <w:p>
+            <w:r>
+              <w:t xml:space="preserve">        pro.setProperty("TJ","天津");</w:t>
+            </w:r>
+          </w:p>
+          <w:p>
+            <w:r>
+              <w:t xml:space="preserve">        System.out.println(pro.getProperty("BJ"));</w:t>
+            </w:r>
+          </w:p>
+          <w:p>
+            <w:r>
+              <w:t xml:space="preserve">        File  file = new File("F:\\java\\src\\1.properties");</w:t>
+            </w:r>
+          </w:p>
+          <w:p>
+            <w:r>
+              <w:t xml:space="preserve">        OutputStream output = new FileOutputStream(file);</w:t>
+            </w:r>
+          </w:p>
+          <w:p>
+            <w:r>
+              <w:t xml:space="preserve">        pro.store(output,"hahah");</w:t>
+            </w:r>
+          </w:p>
+          <w:p>
+            <w:r>
+              <w:t xml:space="preserve">        output.close();</w:t>
+            </w:r>
+          </w:p>
+        </w:tc>
+      </w:tr>
+    </w:tbl>
+    <w:p>
+      <w:pPr>
+        <w:rPr>
+          <w:color w:val="FF0000"/>
+        </w:rPr>
+      </w:pPr>
+    </w:p>
+    <w:p>
+      <w:pPr>
+        <w:rPr>
+          <w:color w:val="FF0000"/>
+        </w:rPr>
+      </w:pPr>
+    </w:p>
+    <w:p>
+      <w:pPr>
+        <w:rPr>
+          <w:color w:val="FF0000"/>
+        </w:rPr>
+      </w:pPr>
+    </w:p>
+    <w:p>
+      <w:r>
+        <w:rPr>
+          <w:rFonts w:hint="eastAsia"/>
+        </w:rPr>
+        <w:t>范例:从资源文件中读取出属性</w:t>
+      </w:r>
+    </w:p>
+    <w:tbl>
+      <w:tblPr>
+        <w:tblStyle w:val="a4"/>
+        <w:tblW w:w="0" w:type="auto"/>
+        <w:tblLook w:val="04A0" w:firstRow="1" w:lastRow="0" w:firstColumn="1" w:lastColumn="0" w:noHBand="0" w:noVBand="1"/>
+      </w:tblPr>
+      <w:tblGrid>
+        <w:gridCol w:w="8296"/>
+      </w:tblGrid>
+      <w:tr>
+        <w:tc>
+          <w:tcPr>
+            <w:tcW w:w="8296" w:type="dxa"/>
+          </w:tcPr>
+          <w:p>
+            <w:pPr>
+              <w:ind w:firstLineChars="400" w:firstLine="840"/>
+            </w:pPr>
+            <w:r>
+              <w:t>Properties pro = new Properties();</w:t>
+            </w:r>
+          </w:p>
+          <w:p>
+            <w:r>
+              <w:t xml:space="preserve">        File  file = new File("F:\\java\\src\\1.properties");</w:t>
+            </w:r>
+          </w:p>
+          <w:p>
+            <w:r>
+              <w:t xml:space="preserve">        InputStream input = new FileInputStream(file);</w:t>
+            </w:r>
+          </w:p>
+          <w:p>
+            <w:r>
+              <w:t xml:space="preserve">        pro.load(input);</w:t>
+            </w:r>
+          </w:p>
+          <w:p>
+            <w:pPr>
+              <w:rPr>
+                <w:color w:val="FF0000"/>
+              </w:rPr>
+            </w:pPr>
+            <w:r>
+              <w:t xml:space="preserve">        System.out.print(pro.getProperty("TJ"));</w:t>
+            </w:r>
+          </w:p>
+        </w:tc>
+      </w:tr>
+    </w:tbl>
+    <w:p>
+      <w:pPr>
+        <w:rPr>
+          <w:color w:val="FF0000"/>
+        </w:rPr>
+      </w:pPr>
+    </w:p>
+    <w:p>
+      <w:pPr>
+        <w:rPr>
+          <w:color w:val="FF0000"/>
+        </w:rPr>
+      </w:pPr>
+    </w:p>
+    <w:p>
+      <w:pPr>
+        <w:rPr>
+          <w:color w:val="FF0000"/>
+        </w:rPr>
+      </w:pPr>
+    </w:p>
+    <w:p>
+      <w:pPr>
+        <w:rPr>
+          <w:b/>
+          <w:color w:val="FF0000"/>
+        </w:rPr>
+      </w:pPr>
+      <w:r>
+        <w:rPr>
+          <w:rFonts w:hint="eastAsia"/>
+          <w:b/>
+          <w:color w:val="FF0000"/>
+        </w:rPr>
+        <w:t>可以用Properties类还可以用ResourceBundle类</w:t>
+      </w:r>
+    </w:p>
+    <w:p>
+      <w:pPr>
+        <w:rPr>
+          <w:color w:val="FF0000"/>
+        </w:rPr>
+      </w:pPr>
+    </w:p>
+    <w:p>
+      <w:pPr>
+        <w:rPr>
+          <w:color w:val="FF0000"/>
+        </w:rPr>
+      </w:pPr>
+    </w:p>
+    <w:p>
+      <w:pPr>
+        <w:rPr>
+          <w:color w:val="FF0000"/>
+        </w:rPr>
+      </w:pPr>
+    </w:p>
+    <w:p>
+      <w:pPr>
+        <w:rPr>
+          <w:color w:val="FF0000"/>
+        </w:rPr>
+      </w:pPr>
+    </w:p>
+    <w:p>
+      <w:pPr>
+        <w:rPr>
+          <w:color w:val="FF0000"/>
+        </w:rPr>
+      </w:pPr>
+    </w:p>
+    <w:p>
+      <w:pPr>
+        <w:pStyle w:val="1"/>
+      </w:pPr>
+      <w:r>
+        <w:rPr>
+          <w:rFonts w:hint="eastAsia"/>
+        </w:rPr>
+        <w:t>8.Collections类</w:t>
+      </w:r>
+      <w:r>
+        <w:rPr>
+          <w:rFonts w:hint="eastAsia"/>
+        </w:rPr>
+        <w:t>(了解)</w:t>
+      </w:r>
+      <w:bookmarkStart w:id="1" w:name="_GoBack"/>
+      <w:bookmarkEnd w:id="1"/>
+    </w:p>
+    <w:p>
+      <w:pPr>
+        <w:rPr>
+          <w:rFonts w:hint="eastAsia"/>
+        </w:rPr>
+      </w:pPr>
+      <w:r>
+        <w:rPr>
+          <w:rFonts w:hint="eastAsia"/>
+        </w:rPr>
+        <w:t>Collections是集合操作的工具类</w:t>
+      </w:r>
+    </w:p>
+    <w:p>
+      <w:r>
+        <w:rPr>
+          <w:rFonts w:hint="eastAsia"/>
+        </w:rPr>
+        <w:t>里面的方法</w:t>
+      </w:r>
+      <w:r>
+        <w:rPr>
+          <w:rFonts w:hint="eastAsia"/>
+        </w:rPr>
+        <w:t>:</w:t>
+      </w:r>
+      <w:r>
+        <w:t xml:space="preserve"> </w:t>
+      </w:r>
+      <w:r>
+        <w:t>@SafeVarargs</w:t>
+      </w:r>
+    </w:p>
+    <w:p>
+      <w:pPr>
+        <w:rPr>
+          <w:rFonts w:hint="eastAsia"/>
+        </w:rPr>
+      </w:pPr>
+      <w:r>
+        <w:rPr>
+          <w:rFonts w:hint="eastAsia"/>
+        </w:rPr>
+        <w:t>为集合追加数据:</w:t>
+      </w:r>
+      <w:r>
+        <w:t xml:space="preserve">public </w:t>
+      </w:r>
+      <w:r>
+        <w:rPr>
+          <w:color w:val="FF0000"/>
+        </w:rPr>
+        <w:t xml:space="preserve">static </w:t>
+      </w:r>
+      <w:r>
+        <w:t xml:space="preserve">&lt;T&gt; boolean </w:t>
+      </w:r>
+      <w:r>
+        <w:t>addAll(Collection&lt;? super T&gt; c,</w:t>
+      </w:r>
+      <w:r>
+        <w:t>T... elements)</w:t>
+      </w:r>
+    </w:p>
+    <w:p>
+      <w:pPr>
+        <w:rPr>
+          <w:rFonts w:hint="eastAsia"/>
+        </w:rPr>
+      </w:pPr>
+      <w:r>
+        <w:rPr>
+          <w:rFonts w:hint="eastAsia"/>
+        </w:rPr>
+        <w:t>反转List集合</w:t>
+      </w:r>
+      <w:r>
+        <w:rPr>
+          <w:rFonts w:hint="eastAsia"/>
+          <w:color w:val="FF0000"/>
+        </w:rPr>
+        <w:t>:</w:t>
+      </w:r>
+      <w:r>
+        <w:t xml:space="preserve"> </w:t>
+      </w:r>
+      <w:r>
+        <w:t xml:space="preserve">public </w:t>
+      </w:r>
+      <w:r>
+        <w:rPr>
+          <w:color w:val="FF0000"/>
+        </w:rPr>
+        <w:t xml:space="preserve">static </w:t>
+      </w:r>
+      <w:r>
+        <w:t>void reverse(List&lt;?&gt; list)</w:t>
+      </w:r>
+    </w:p>
+    <w:p>
+      <w:pPr>
+        <w:rPr>
+          <w:color w:val="FF0000"/>
+        </w:rPr>
+      </w:pPr>
+    </w:p>
+    <w:p>
+      <w:pPr>
+        <w:rPr>
+          <w:color w:val="FF0000"/>
+        </w:rPr>
+      </w:pPr>
+    </w:p>
+    <w:p>
+      <w:pPr>
+        <w:rPr>
+          <w:color w:val="FF0000"/>
+        </w:rPr>
+      </w:pPr>
+    </w:p>
+    <w:p>
+      <w:r>
+        <w:rPr>
+          <w:rFonts w:hint="eastAsia"/>
+        </w:rPr>
+        <w:t>范例:</w:t>
+      </w:r>
+      <w:r>
+        <w:t xml:space="preserve"> </w:t>
+      </w:r>
+    </w:p>
+    <w:tbl>
+      <w:tblPr>
+        <w:tblStyle w:val="a4"/>
+        <w:tblW w:w="0" w:type="auto"/>
+        <w:tblLook w:val="04A0" w:firstRow="1" w:lastRow="0" w:firstColumn="1" w:lastColumn="0" w:noHBand="0" w:noVBand="1"/>
+      </w:tblPr>
+      <w:tblGrid>
+        <w:gridCol w:w="8296"/>
+      </w:tblGrid>
+      <w:tr>
+        <w:tc>
+          <w:tcPr>
+            <w:tcW w:w="8296" w:type="dxa"/>
+          </w:tcPr>
+          <w:p>
+            <w:pPr>
+              <w:ind w:firstLineChars="400" w:firstLine="840"/>
+            </w:pPr>
+            <w:r>
+              <w:t>List&lt;String&gt; all = new ArrayList&lt;&gt;();</w:t>
+            </w:r>
+          </w:p>
+          <w:p>
+            <w:r>
+              <w:t xml:space="preserve">        all.add("haha");</w:t>
+            </w:r>
+          </w:p>
+          <w:p>
+            <w:r>
+              <w:t xml:space="preserve">        all.add("world");</w:t>
+            </w:r>
+          </w:p>
+          <w:p>
+            <w:r>
+              <w:t xml:space="preserve">        Collections.addAll(all,"A","B","C","D","E");</w:t>
+            </w:r>
+          </w:p>
+          <w:p>
+            <w:r>
+              <w:t xml:space="preserve">        System.out.println(all);</w:t>
+            </w:r>
+          </w:p>
+          <w:p>
+            <w:r>
+              <w:t xml:space="preserve">        Collections.reverse(all); //反转</w:t>
+            </w:r>
+          </w:p>
+          <w:p>
+            <w:pPr>
+              <w:rPr>
+                <w:rFonts w:hint="eastAsia"/>
+              </w:rPr>
+            </w:pPr>
+            <w:r>
+              <w:t xml:space="preserve">        System.out.println(all)</w:t>
+            </w:r>
+          </w:p>
+        </w:tc>
+      </w:tr>
+    </w:tbl>
+    <w:p>
+      <w:pPr>
+        <w:rPr>
+          <w:rFonts w:hint="eastAsia"/>
+          <w:color w:val="FF0000"/>
+        </w:rPr>
+      </w:pPr>
+    </w:p>
+    <w:p>
+      <w:pPr>
+        <w:rPr>
+          <w:rFonts w:hint="eastAsia"/>
+          <w:color w:val="FF0000"/>
+        </w:rPr>
+      </w:pPr>
+    </w:p>
+    <w:p>
+      <w:pPr>
+        <w:rPr>
+          <w:color w:val="FF0000"/>
+        </w:rPr>
+      </w:pPr>
+    </w:p>
+    <w:p>
+      <w:pPr>
+        <w:rPr>
+          <w:color w:val="FF0000"/>
+        </w:rPr>
+      </w:pPr>
+    </w:p>
+    <w:p>
+      <w:pPr>
+        <w:rPr>
+          <w:color w:val="FF0000"/>
+        </w:rPr>
+      </w:pPr>
+    </w:p>
+    <w:p>
+      <w:pPr>
+        <w:rPr>
+          <w:color w:val="FF0000"/>
+        </w:rPr>
+      </w:pPr>
+    </w:p>
+    <w:p>
+      <w:pPr>
+        <w:rPr>
+          <w:color w:val="FF0000"/>
+        </w:rPr>
+      </w:pPr>
+    </w:p>
+    <w:p>
+      <w:pPr>
+        <w:rPr>
+          <w:color w:val="FF0000"/>
+        </w:rPr>
+      </w:pPr>
+    </w:p>
+    <w:p>
+      <w:pPr>
+        <w:rPr>
+          <w:color w:val="FF0000"/>
+        </w:rPr>
+      </w:pPr>
+    </w:p>
+    <w:p>
+      <w:pPr>
+        <w:rPr>
+          <w:color w:val="FF0000"/>
+        </w:rPr>
+      </w:pPr>
+    </w:p>
+    <w:p>
+      <w:pPr>
+        <w:rPr>
           <w:color w:val="FF0000"/>
         </w:rPr>
       </w:pPr>
@@ -5339,11 +5767,6 @@
             <w:tcW w:w="708" w:type="dxa"/>
           </w:tcPr>
           <w:p>
-            <w:pPr>
-              <w:rPr>
-                <w:rFonts w:hint="eastAsia"/>
-              </w:rPr>
-            </w:pPr>
             <w:r>
               <w:rPr>
                 <w:rFonts w:hint="eastAsia"/>
@@ -5356,24 +5779,13 @@
           <w:tcPr>
             <w:tcW w:w="4962" w:type="dxa"/>
           </w:tcPr>
-          <w:p>
-            <w:pPr>
-              <w:rPr>
-                <w:rFonts w:hint="eastAsia"/>
-              </w:rPr>
-            </w:pPr>
-          </w:p>
+          <w:p/>
         </w:tc>
         <w:tc>
           <w:tcPr>
             <w:tcW w:w="709" w:type="dxa"/>
           </w:tcPr>
           <w:p>
-            <w:pPr>
-              <w:rPr>
-                <w:rFonts w:hint="eastAsia"/>
-              </w:rPr>
-            </w:pPr>
             <w:r>
               <w:rPr>
                 <w:rFonts w:hint="eastAsia"/>
@@ -5386,13 +5798,7 @@
           <w:tcPr>
             <w:tcW w:w="4394" w:type="dxa"/>
           </w:tcPr>
-          <w:p>
-            <w:pPr>
-              <w:rPr>
-                <w:rFonts w:hint="eastAsia"/>
-              </w:rPr>
-            </w:pPr>
-          </w:p>
+          <w:p/>
         </w:tc>
       </w:tr>
       <w:tr>
@@ -5401,11 +5807,6 @@
             <w:tcW w:w="708" w:type="dxa"/>
           </w:tcPr>
           <w:p>
-            <w:pPr>
-              <w:rPr>
-                <w:rFonts w:hint="eastAsia"/>
-              </w:rPr>
-            </w:pPr>
             <w:r>
               <w:rPr>
                 <w:rFonts w:hint="eastAsia"/>
@@ -5418,24 +5819,13 @@
           <w:tcPr>
             <w:tcW w:w="4962" w:type="dxa"/>
           </w:tcPr>
-          <w:p>
-            <w:pPr>
-              <w:rPr>
-                <w:rFonts w:hint="eastAsia"/>
-              </w:rPr>
-            </w:pPr>
-          </w:p>
+          <w:p/>
         </w:tc>
         <w:tc>
           <w:tcPr>
             <w:tcW w:w="709" w:type="dxa"/>
           </w:tcPr>
           <w:p>
-            <w:pPr>
-              <w:rPr>
-                <w:rFonts w:hint="eastAsia"/>
-              </w:rPr>
-            </w:pPr>
             <w:r>
               <w:rPr>
                 <w:rFonts w:hint="eastAsia"/>
@@ -5448,13 +5838,7 @@
           <w:tcPr>
             <w:tcW w:w="4394" w:type="dxa"/>
           </w:tcPr>
-          <w:p>
-            <w:pPr>
-              <w:rPr>
-                <w:rFonts w:hint="eastAsia"/>
-              </w:rPr>
-            </w:pPr>
-          </w:p>
+          <w:p/>
         </w:tc>
       </w:tr>
       <w:tr>
@@ -5463,11 +5847,6 @@
             <w:tcW w:w="708" w:type="dxa"/>
           </w:tcPr>
           <w:p>
-            <w:pPr>
-              <w:rPr>
-                <w:rFonts w:hint="eastAsia"/>
-              </w:rPr>
-            </w:pPr>
             <w:r>
               <w:rPr>
                 <w:rFonts w:hint="eastAsia"/>
@@ -5480,24 +5859,13 @@
           <w:tcPr>
             <w:tcW w:w="4962" w:type="dxa"/>
           </w:tcPr>
-          <w:p>
-            <w:pPr>
-              <w:rPr>
-                <w:rFonts w:hint="eastAsia"/>
-              </w:rPr>
-            </w:pPr>
-          </w:p>
+          <w:p/>
         </w:tc>
         <w:tc>
           <w:tcPr>
             <w:tcW w:w="709" w:type="dxa"/>
           </w:tcPr>
           <w:p>
-            <w:pPr>
-              <w:rPr>
-                <w:rFonts w:hint="eastAsia"/>
-              </w:rPr>
-            </w:pPr>
             <w:r>
               <w:rPr>
                 <w:rFonts w:hint="eastAsia"/>
@@ -5510,13 +5878,7 @@
           <w:tcPr>
             <w:tcW w:w="4394" w:type="dxa"/>
           </w:tcPr>
-          <w:p>
-            <w:pPr>
-              <w:rPr>
-                <w:rFonts w:hint="eastAsia"/>
-              </w:rPr>
-            </w:pPr>
-          </w:p>
+          <w:p/>
         </w:tc>
       </w:tr>
       <w:tr>
@@ -5525,11 +5887,6 @@
             <w:tcW w:w="708" w:type="dxa"/>
           </w:tcPr>
           <w:p>
-            <w:pPr>
-              <w:rPr>
-                <w:rFonts w:hint="eastAsia"/>
-              </w:rPr>
-            </w:pPr>
             <w:r>
               <w:rPr>
                 <w:rFonts w:hint="eastAsia"/>
@@ -5542,24 +5899,13 @@
           <w:tcPr>
             <w:tcW w:w="4962" w:type="dxa"/>
           </w:tcPr>
-          <w:p>
-            <w:pPr>
-              <w:rPr>
-                <w:rFonts w:hint="eastAsia"/>
-              </w:rPr>
-            </w:pPr>
-          </w:p>
+          <w:p/>
         </w:tc>
         <w:tc>
           <w:tcPr>
             <w:tcW w:w="709" w:type="dxa"/>
           </w:tcPr>
           <w:p>
-            <w:pPr>
-              <w:rPr>
-                <w:rFonts w:hint="eastAsia"/>
-              </w:rPr>
-            </w:pPr>
             <w:r>
               <w:rPr>
                 <w:rFonts w:hint="eastAsia"/>
@@ -5572,13 +5918,7 @@
           <w:tcPr>
             <w:tcW w:w="4394" w:type="dxa"/>
           </w:tcPr>
-          <w:p>
-            <w:pPr>
-              <w:rPr>
-                <w:rFonts w:hint="eastAsia"/>
-              </w:rPr>
-            </w:pPr>
-          </w:p>
+          <w:p/>
         </w:tc>
       </w:tr>
       <w:tr>
@@ -5587,11 +5927,6 @@
             <w:tcW w:w="708" w:type="dxa"/>
           </w:tcPr>
           <w:p>
-            <w:pPr>
-              <w:rPr>
-                <w:rFonts w:hint="eastAsia"/>
-              </w:rPr>
-            </w:pPr>
             <w:r>
               <w:rPr>
                 <w:rFonts w:hint="eastAsia"/>
@@ -5604,24 +5939,13 @@
           <w:tcPr>
             <w:tcW w:w="4962" w:type="dxa"/>
           </w:tcPr>
-          <w:p>
-            <w:pPr>
-              <w:rPr>
-                <w:rFonts w:hint="eastAsia"/>
-              </w:rPr>
-            </w:pPr>
-          </w:p>
+          <w:p/>
         </w:tc>
         <w:tc>
           <w:tcPr>
             <w:tcW w:w="709" w:type="dxa"/>
           </w:tcPr>
           <w:p>
-            <w:pPr>
-              <w:rPr>
-                <w:rFonts w:hint="eastAsia"/>
-              </w:rPr>
-            </w:pPr>
             <w:r>
               <w:rPr>
                 <w:rFonts w:hint="eastAsia"/>
@@ -5634,13 +5958,7 @@
           <w:tcPr>
             <w:tcW w:w="4394" w:type="dxa"/>
           </w:tcPr>
-          <w:p>
-            <w:pPr>
-              <w:rPr>
-                <w:rFonts w:hint="eastAsia"/>
-              </w:rPr>
-            </w:pPr>
-          </w:p>
+          <w:p/>
         </w:tc>
       </w:tr>
       <w:tr>
@@ -5649,11 +5967,6 @@
             <w:tcW w:w="708" w:type="dxa"/>
           </w:tcPr>
           <w:p>
-            <w:pPr>
-              <w:rPr>
-                <w:rFonts w:hint="eastAsia"/>
-              </w:rPr>
-            </w:pPr>
             <w:r>
               <w:rPr>
                 <w:rFonts w:hint="eastAsia"/>
@@ -5666,24 +5979,13 @@
           <w:tcPr>
             <w:tcW w:w="4962" w:type="dxa"/>
           </w:tcPr>
-          <w:p>
-            <w:pPr>
-              <w:rPr>
-                <w:rFonts w:hint="eastAsia"/>
-              </w:rPr>
-            </w:pPr>
-          </w:p>
+          <w:p/>
         </w:tc>
         <w:tc>
           <w:tcPr>
             <w:tcW w:w="709" w:type="dxa"/>
           </w:tcPr>
           <w:p>
-            <w:pPr>
-              <w:rPr>
-                <w:rFonts w:hint="eastAsia"/>
-              </w:rPr>
-            </w:pPr>
             <w:r>
               <w:rPr>
                 <w:rFonts w:hint="eastAsia"/>
@@ -5696,30 +5998,12 @@
           <w:tcPr>
             <w:tcW w:w="4394" w:type="dxa"/>
           </w:tcPr>
-          <w:p>
-            <w:pPr>
-              <w:rPr>
-                <w:rFonts w:hint="eastAsia"/>
-              </w:rPr>
-            </w:pPr>
-          </w:p>
+          <w:p/>
         </w:tc>
       </w:tr>
     </w:tbl>
-    <w:p>
-      <w:pPr>
-        <w:rPr>
-          <w:rFonts w:hint="eastAsia"/>
-        </w:rPr>
-      </w:pPr>
-    </w:p>
-    <w:p>
-      <w:pPr>
-        <w:rPr>
-          <w:rFonts w:hint="eastAsia"/>
-        </w:rPr>
-      </w:pPr>
-    </w:p>
+    <w:p/>
+    <w:p/>
     <w:sectPr>
       <w:pgSz w:w="11906" w:h="16838"/>
       <w:pgMar w:top="1440" w:right="1800" w:bottom="1440" w:left="1800" w:header="851" w:footer="992" w:gutter="0"/>
